--- a/Java过程.docx
+++ b/Java过程.docx
@@ -20,97 +20,65 @@
       </w:r>
     </w:p>
     <w:p>
-      <w:pPr>
-        <w:rPr>
-          <w:rFonts w:hint="eastAsia"/>
-        </w:rPr>
-      </w:pPr>
-      <w:r>
-        <w:rPr>
-          <w:rFonts w:hint="eastAsia"/>
-        </w:rPr>
-        <w:t>创建仓库</w:t>
-      </w:r>
-      <w:r>
-        <w:rPr>
-          <w:rFonts w:hint="eastAsia"/>
-        </w:rPr>
-        <w:t xml:space="preserve">            </w:t>
-      </w:r>
-      <w:proofErr w:type="spellStart"/>
-      <w:r>
-        <w:rPr>
-          <w:rFonts w:hint="eastAsia"/>
-        </w:rPr>
-        <w:t>git</w:t>
-      </w:r>
-      <w:proofErr w:type="spellEnd"/>
+      <w:r>
+        <w:t>显示路径下文件</w:t>
+      </w:r>
       <w:r>
         <w:rPr>
           <w:rFonts w:hint="eastAsia"/>
         </w:rPr>
         <w:t xml:space="preserve"> </w:t>
       </w:r>
-      <w:proofErr w:type="spellStart"/>
-      <w:r>
-        <w:rPr>
-          <w:rFonts w:hint="eastAsia"/>
-        </w:rPr>
-        <w:t>init</w:t>
-      </w:r>
-      <w:proofErr w:type="spellEnd"/>
-      <w:r>
-        <w:rPr>
-          <w:rFonts w:hint="eastAsia"/>
-        </w:rPr>
-        <w:t xml:space="preserve">    </w:t>
-      </w:r>
+      <w:r>
+        <w:t xml:space="preserve">     </w:t>
+      </w:r>
+      <w:proofErr w:type="spellStart"/>
+      <w:r>
+        <w:t>ls</w:t>
+      </w:r>
+      <w:proofErr w:type="spellEnd"/>
     </w:p>
     <w:p>
-      <w:pPr>
-        <w:rPr>
-          <w:rFonts w:hint="eastAsia"/>
-        </w:rPr>
-      </w:pPr>
-      <w:r>
-        <w:rPr>
-          <w:rFonts w:hint="eastAsia"/>
-        </w:rPr>
-        <w:t>服务器克隆仓库</w:t>
-      </w:r>
-      <w:r>
-        <w:rPr>
-          <w:rFonts w:hint="eastAsia"/>
-        </w:rPr>
-        <w:t xml:space="preserve">      </w:t>
-      </w:r>
-      <w:proofErr w:type="spellStart"/>
-      <w:r>
-        <w:rPr>
-          <w:rFonts w:hint="eastAsia"/>
-        </w:rPr>
-        <w:t>git</w:t>
-      </w:r>
-      <w:proofErr w:type="spellEnd"/>
+      <w:r>
+        <w:t>复制</w:t>
+      </w:r>
       <w:r>
         <w:rPr>
           <w:rFonts w:hint="eastAsia"/>
         </w:rPr>
         <w:t xml:space="preserve"> </w:t>
       </w:r>
-      <w:proofErr w:type="spellStart"/>
-      <w:r>
-        <w:rPr>
-          <w:rFonts w:hint="eastAsia"/>
-        </w:rPr>
-        <w:t>colone</w:t>
-      </w:r>
-      <w:proofErr w:type="spellEnd"/>
-      <w:r>
-        <w:rPr>
-          <w:rFonts w:hint="eastAsia"/>
-        </w:rPr>
-        <w:t xml:space="preserve"> https://github.com/geekhall-laoyang/remote-repo.git   </w:t>
+      <w:r>
+        <w:t xml:space="preserve">               </w:t>
+      </w:r>
+      <w:proofErr w:type="spellStart"/>
+      <w:r>
+        <w:t>cp</w:t>
+      </w:r>
+      <w:proofErr w:type="spellEnd"/>
+      <w:r>
+        <w:t xml:space="preserve"> –</w:t>
+      </w:r>
+      <w:proofErr w:type="spellStart"/>
+      <w:r>
+        <w:t>rf</w:t>
+      </w:r>
+      <w:proofErr w:type="spellEnd"/>
+      <w:proofErr w:type="gramStart"/>
+      <w:r>
+        <w:t xml:space="preserve"> </w:t>
+      </w:r>
+      <w:proofErr w:type="spellStart"/>
+      <w:r>
+        <w:t>javaDemo</w:t>
+      </w:r>
+      <w:proofErr w:type="spellEnd"/>
+      <w:r>
+        <w:t xml:space="preserve"> javaDemo</w:t>
+      </w:r>
+      <w:proofErr w:type="gramEnd"/>
+      <w:r>
+        <w:t>1</w:t>
       </w:r>
     </w:p>
     <w:p>
@@ -123,13 +91,13 @@
         <w:rPr>
           <w:rFonts w:hint="eastAsia"/>
         </w:rPr>
-        <w:t>查看仓库状态</w:t>
-      </w:r>
-      <w:r>
-        <w:rPr>
-          <w:rFonts w:hint="eastAsia"/>
-        </w:rPr>
-        <w:t xml:space="preserve">        </w:t>
+        <w:t>创建仓库</w:t>
+      </w:r>
+      <w:r>
+        <w:rPr>
+          <w:rFonts w:hint="eastAsia"/>
+        </w:rPr>
+        <w:t xml:space="preserve">            </w:t>
       </w:r>
       <w:proofErr w:type="spellStart"/>
       <w:r>
@@ -143,7 +111,21 @@
         <w:rPr>
           <w:rFonts w:hint="eastAsia"/>
         </w:rPr>
-        <w:t xml:space="preserve"> status </w:t>
+        <w:t xml:space="preserve"> </w:t>
+      </w:r>
+      <w:proofErr w:type="spellStart"/>
+      <w:r>
+        <w:rPr>
+          <w:rFonts w:hint="eastAsia"/>
+        </w:rPr>
+        <w:t>init</w:t>
+      </w:r>
+      <w:proofErr w:type="spellEnd"/>
+      <w:r>
+        <w:rPr>
+          <w:rFonts w:hint="eastAsia"/>
+        </w:rPr>
+        <w:t xml:space="preserve">    </w:t>
       </w:r>
     </w:p>
     <w:p>
@@ -156,13 +138,13 @@
         <w:rPr>
           <w:rFonts w:hint="eastAsia"/>
         </w:rPr>
-        <w:t>中文乱码配置</w:t>
-      </w:r>
-      <w:r>
-        <w:rPr>
-          <w:rFonts w:hint="eastAsia"/>
-        </w:rPr>
-        <w:t xml:space="preserve">        </w:t>
+        <w:t>服务器克隆仓库</w:t>
+      </w:r>
+      <w:r>
+        <w:rPr>
+          <w:rFonts w:hint="eastAsia"/>
+        </w:rPr>
+        <w:t xml:space="preserve">      </w:t>
       </w:r>
       <w:proofErr w:type="spellStart"/>
       <w:r>
@@ -183,36 +165,14 @@
         <w:rPr>
           <w:rFonts w:hint="eastAsia"/>
         </w:rPr>
-        <w:t>config</w:t>
-      </w:r>
-      <w:proofErr w:type="spellEnd"/>
-      <w:r>
-        <w:rPr>
-          <w:rFonts w:hint="eastAsia"/>
-        </w:rPr>
-        <w:t xml:space="preserve"> --global </w:t>
-      </w:r>
-      <w:proofErr w:type="spellStart"/>
-      <w:r>
-        <w:rPr>
-          <w:rFonts w:hint="eastAsia"/>
-        </w:rPr>
-        <w:t>core.</w:t>
-      </w:r>
-      <w:proofErr w:type="gramStart"/>
-      <w:r>
-        <w:rPr>
-          <w:rFonts w:hint="eastAsia"/>
-        </w:rPr>
-        <w:t>quotepath</w:t>
-      </w:r>
-      <w:proofErr w:type="spellEnd"/>
-      <w:proofErr w:type="gramEnd"/>
-      <w:r>
-        <w:rPr>
-          <w:rFonts w:hint="eastAsia"/>
-        </w:rPr>
-        <w:t xml:space="preserve"> false</w:t>
+        <w:t>colone</w:t>
+      </w:r>
+      <w:proofErr w:type="spellEnd"/>
+      <w:r>
+        <w:rPr>
+          <w:rFonts w:hint="eastAsia"/>
+        </w:rPr>
+        <w:t xml:space="preserve"> https://github.com/geekhall-laoyang/remote-repo.git   </w:t>
       </w:r>
     </w:p>
     <w:p>
@@ -225,28 +185,96 @@
         <w:rPr>
           <w:rFonts w:hint="eastAsia"/>
         </w:rPr>
-        <w:t>文件添加暂存区</w:t>
-      </w:r>
-      <w:r>
-        <w:rPr>
-          <w:rFonts w:hint="eastAsia"/>
-        </w:rPr>
-        <w:t xml:space="preserve">      </w:t>
+        <w:t>查看仓库状态</w:t>
+      </w:r>
+      <w:r>
+        <w:rPr>
+          <w:rFonts w:hint="eastAsia"/>
+        </w:rPr>
+        <w:t xml:space="preserve">        </w:t>
+      </w:r>
+      <w:proofErr w:type="spellStart"/>
+      <w:r>
+        <w:rPr>
+          <w:rFonts w:hint="eastAsia"/>
+        </w:rPr>
+        <w:t>git</w:t>
+      </w:r>
+      <w:proofErr w:type="spellEnd"/>
+      <w:r>
+        <w:rPr>
+          <w:rFonts w:hint="eastAsia"/>
+        </w:rPr>
+        <w:t xml:space="preserve"> status </w:t>
       </w:r>
     </w:p>
     <w:p>
-      <w:r>
-        <w:t xml:space="preserve">                    </w:t>
-      </w:r>
-      <w:proofErr w:type="spellStart"/>
+      <w:pPr>
+        <w:rPr>
+          <w:rFonts w:hint="eastAsia"/>
+        </w:rPr>
+      </w:pPr>
+      <w:r>
+        <w:rPr>
+          <w:rFonts w:hint="eastAsia"/>
+        </w:rPr>
+        <w:t>中文乱码配置</w:t>
+      </w:r>
+      <w:r>
+        <w:rPr>
+          <w:rFonts w:hint="eastAsia"/>
+        </w:rPr>
+        <w:t xml:space="preserve">        </w:t>
+      </w:r>
+      <w:proofErr w:type="spellStart"/>
+      <w:r>
+        <w:rPr>
+          <w:rFonts w:hint="eastAsia"/>
+        </w:rPr>
+        <w:t>git</w:t>
+      </w:r>
+      <w:proofErr w:type="spellEnd"/>
+      <w:r>
+        <w:rPr>
+          <w:rFonts w:hint="eastAsia"/>
+        </w:rPr>
+        <w:t xml:space="preserve"> </w:t>
+      </w:r>
+      <w:proofErr w:type="spellStart"/>
+      <w:r>
+        <w:rPr>
+          <w:rFonts w:hint="eastAsia"/>
+        </w:rPr>
+        <w:t>config</w:t>
+      </w:r>
+      <w:proofErr w:type="spellEnd"/>
+      <w:r>
+        <w:rPr>
+          <w:rFonts w:hint="eastAsia"/>
+        </w:rPr>
+        <w:t xml:space="preserve"> --global </w:t>
+      </w:r>
+      <w:proofErr w:type="spellStart"/>
+      <w:r>
+        <w:rPr>
+          <w:rFonts w:hint="eastAsia"/>
+        </w:rPr>
+        <w:t>core.</w:t>
+      </w:r>
       <w:proofErr w:type="gramStart"/>
       <w:r>
-        <w:t>git</w:t>
+        <w:rPr>
+          <w:rFonts w:hint="eastAsia"/>
+        </w:rPr>
+        <w:t>quotepath</w:t>
       </w:r>
       <w:proofErr w:type="spellEnd"/>
       <w:proofErr w:type="gramEnd"/>
       <w:r>
-        <w:t xml:space="preserve"> add file1.txt     </w:t>
+        <w:rPr>
+          <w:rFonts w:hint="eastAsia"/>
+        </w:rPr>
+        <w:t xml:space="preserve"> false</w:t>
       </w:r>
     </w:p>
     <w:p>
@@ -259,6 +287,40 @@
         <w:rPr>
           <w:rFonts w:hint="eastAsia"/>
         </w:rPr>
+        <w:t>文件添加暂存区</w:t>
+      </w:r>
+      <w:r>
+        <w:rPr>
+          <w:rFonts w:hint="eastAsia"/>
+        </w:rPr>
+        <w:t xml:space="preserve">      </w:t>
+      </w:r>
+    </w:p>
+    <w:p>
+      <w:r>
+        <w:t xml:space="preserve">                    </w:t>
+      </w:r>
+      <w:proofErr w:type="spellStart"/>
+      <w:proofErr w:type="gramStart"/>
+      <w:r>
+        <w:t>git</w:t>
+      </w:r>
+      <w:proofErr w:type="spellEnd"/>
+      <w:proofErr w:type="gramEnd"/>
+      <w:r>
+        <w:t xml:space="preserve"> add file1.txt     </w:t>
+      </w:r>
+    </w:p>
+    <w:p>
+      <w:pPr>
+        <w:rPr>
+          <w:rFonts w:hint="eastAsia"/>
+        </w:rPr>
+      </w:pPr>
+      <w:r>
+        <w:rPr>
+          <w:rFonts w:hint="eastAsia"/>
+        </w:rPr>
         <w:tab/>
       </w:r>
       <w:r>
@@ -279,6 +341,8 @@
         </w:rPr>
         <w:tab/>
       </w:r>
+      <w:bookmarkStart w:id="0" w:name="_GoBack"/>
+      <w:bookmarkEnd w:id="0"/>
       <w:r>
         <w:rPr>
           <w:rFonts w:hint="eastAsia"/>
@@ -685,8 +749,6 @@
       <w:r>
         <w:t>默认</w:t>
       </w:r>
-      <w:bookmarkStart w:id="0" w:name="_GoBack"/>
-      <w:bookmarkEnd w:id="0"/>
       <w:r>
         <w:t>)</w:t>
       </w:r>
@@ -701,6 +763,7 @@
         <w:rPr>
           <w:noProof/>
         </w:rPr>
+        <w:lastRenderedPageBreak/>
         <w:drawing>
           <wp:inline distT="0" distB="0" distL="0" distR="0" wp14:anchorId="3753DDC4" wp14:editId="6A23B617">
             <wp:extent cx="4455994" cy="2277353"/>
